--- a/7-MVC-MVVM/练习/13-原型继承madDog/madDog.docx
+++ b/7-MVC-MVVM/练习/13-原型继承madDog/madDog.docx
@@ -158,29 +158,7 @@
           <w:sz w:val="16"/>
           <w:szCs w:val="16"/>
         </w:rPr>
-        <w:t xml:space="preserve">        </w:t>
-      </w:r>
-      <w:proofErr w:type="spellStart"/>
-      <w:r>
-        <w:rPr>
-          <w:rFonts w:ascii="Courier New" w:eastAsia="宋体" w:hAnsi="Courier New" w:cs="Courier New"/>
-          <w:color w:val="444444"/>
-          <w:kern w:val="0"/>
-          <w:sz w:val="16"/>
-          <w:szCs w:val="16"/>
-        </w:rPr>
-        <w:t>this.wow</w:t>
-      </w:r>
-      <w:proofErr w:type="spellEnd"/>
-      <w:r>
-        <w:rPr>
-          <w:rFonts w:ascii="Courier New" w:eastAsia="宋体" w:hAnsi="Courier New" w:cs="Courier New"/>
-          <w:color w:val="444444"/>
-          <w:kern w:val="0"/>
-          <w:sz w:val="16"/>
-          <w:szCs w:val="16"/>
-        </w:rPr>
-        <w:t xml:space="preserve"> = </w:t>
+        <w:t xml:space="preserve">       this.wow = </w:t>
       </w:r>
       <w:proofErr w:type="gramStart"/>
       <w:r>
@@ -372,9 +350,10 @@
           <w:sz w:val="16"/>
           <w:szCs w:val="16"/>
         </w:rPr>
-        <w:t xml:space="preserve">        </w:t>
-      </w:r>
-      <w:proofErr w:type="spellStart"/>
+        <w:t xml:space="preserve">       </w:t>
+      </w:r>
+      <w:bookmarkStart w:id="0" w:name="_GoBack"/>
+      <w:bookmarkEnd w:id="0"/>
       <w:proofErr w:type="gramStart"/>
       <w:r>
         <w:rPr>
@@ -386,7 +365,6 @@
         </w:rPr>
         <w:t>this.yelp</w:t>
       </w:r>
-      <w:proofErr w:type="spellEnd"/>
       <w:proofErr w:type="gramEnd"/>
       <w:r>
         <w:rPr>
@@ -448,7 +426,6 @@
         </w:rPr>
         <w:t xml:space="preserve">               </w:t>
       </w:r>
-      <w:proofErr w:type="spellStart"/>
       <w:proofErr w:type="gramStart"/>
       <w:r>
         <w:rPr>
@@ -458,18 +435,7 @@
           <w:sz w:val="16"/>
           <w:szCs w:val="16"/>
         </w:rPr>
-        <w:t>this.wow</w:t>
-      </w:r>
-      <w:proofErr w:type="spellEnd"/>
-      <w:r>
-        <w:rPr>
-          <w:rFonts w:ascii="Courier New" w:eastAsia="宋体" w:hAnsi="Courier New" w:cs="Courier New"/>
-          <w:color w:val="444444"/>
-          <w:kern w:val="0"/>
-          <w:sz w:val="16"/>
-          <w:szCs w:val="16"/>
-        </w:rPr>
-        <w:t>(</w:t>
+        <w:t>this.wow(</w:t>
       </w:r>
       <w:proofErr w:type="gramEnd"/>
       <w:r>
@@ -593,7 +559,7 @@
           <w:szCs w:val="21"/>
         </w:rPr>
       </w:pPr>
-      <w:bookmarkStart w:id="0" w:name="_Hlk35875495"/>
+      <w:bookmarkStart w:id="1" w:name="_Hlk35875495"/>
       <w:r>
         <w:rPr>
           <w:rFonts w:asciiTheme="minorEastAsia" w:hAnsiTheme="minorEastAsia"/>
@@ -602,74 +568,38 @@
         </w:rPr>
         <w:t>小芒</w:t>
       </w:r>
-      <w:bookmarkEnd w:id="0"/>
+      <w:bookmarkEnd w:id="1"/>
       <w:r>
         <w:rPr>
           <w:rFonts w:asciiTheme="minorEastAsia" w:hAnsiTheme="minorEastAsia"/>
           <w:sz w:val="21"/>
           <w:szCs w:val="21"/>
         </w:rPr>
-        <w:t>和小贤一样，原来也是一条可爱的小狗，可是突然有一天疯了(</w:t>
-      </w:r>
-      <w:proofErr w:type="spellStart"/>
+        <w:t>和小贤一样，原来也是一条可爱的小狗，可是突然有一天疯了(MadDog)，一看到人就会每隔半秒叫一声(wow)地不停叫唤(yelp)</w:t>
+      </w:r>
       <w:r>
         <w:rPr>
           <w:rFonts w:asciiTheme="minorEastAsia" w:hAnsiTheme="minorEastAsia"/>
           <w:sz w:val="21"/>
           <w:szCs w:val="21"/>
         </w:rPr>
-        <w:t>MadDog</w:t>
-      </w:r>
-      <w:proofErr w:type="spellEnd"/>
+        <w:t>。请根据描述，按示例的形式用代码来</w:t>
+      </w:r>
+      <w:r>
+        <w:rPr>
+          <w:rFonts w:asciiTheme="minorEastAsia" w:hAnsiTheme="minorEastAsia" w:hint="eastAsia"/>
+          <w:sz w:val="21"/>
+          <w:szCs w:val="21"/>
+        </w:rPr>
+        <w:t>实现</w:t>
+      </w:r>
       <w:r>
         <w:rPr>
           <w:rFonts w:asciiTheme="minorEastAsia" w:hAnsiTheme="minorEastAsia"/>
           <w:sz w:val="21"/>
           <w:szCs w:val="21"/>
         </w:rPr>
-        <w:t>)，一看到人就会每隔半秒叫一声(wow)地不停叫唤(yelp)</w:t>
-      </w:r>
-      <w:r>
-        <w:rPr>
-          <w:rFonts w:asciiTheme="minorEastAsia" w:hAnsiTheme="minorEastAsia"/>
-          <w:sz w:val="21"/>
-          <w:szCs w:val="21"/>
-        </w:rPr>
-        <w:t>。请根据描述，按示例的形式用代码来</w:t>
-      </w:r>
-      <w:r>
-        <w:rPr>
-          <w:rFonts w:asciiTheme="minorEastAsia" w:hAnsiTheme="minorEastAsia" w:hint="eastAsia"/>
-          <w:sz w:val="21"/>
-          <w:szCs w:val="21"/>
-        </w:rPr>
-        <w:t>实现</w:t>
-      </w:r>
-      <w:r>
-        <w:rPr>
-          <w:rFonts w:asciiTheme="minorEastAsia" w:hAnsiTheme="minorEastAsia"/>
-          <w:sz w:val="21"/>
-          <w:szCs w:val="21"/>
-        </w:rPr>
-        <w:t>。（继承，原型，</w:t>
-      </w:r>
-      <w:proofErr w:type="spellStart"/>
-      <w:r>
-        <w:rPr>
-          <w:rFonts w:asciiTheme="minorEastAsia" w:hAnsiTheme="minorEastAsia"/>
-          <w:sz w:val="21"/>
-          <w:szCs w:val="21"/>
-        </w:rPr>
-        <w:t>setInterval</w:t>
-      </w:r>
-      <w:proofErr w:type="spellEnd"/>
-      <w:r>
-        <w:rPr>
-          <w:rFonts w:asciiTheme="minorEastAsia" w:hAnsiTheme="minorEastAsia"/>
-          <w:sz w:val="21"/>
-          <w:szCs w:val="21"/>
-        </w:rPr>
-        <w:t>）</w:t>
+        <w:t>。（继承，原型，setInterval）</w:t>
       </w:r>
     </w:p>
     <w:p>
@@ -704,7 +634,7 @@
         <w:spacing w:before="204" w:after="204" w:line="272" w:lineRule="atLeast"/>
         <w:jc w:val="left"/>
         <w:rPr>
-          <w:rFonts w:ascii="Courier New" w:eastAsia="宋体" w:hAnsi="Courier New" w:cs="Courier New" w:hint="eastAsia"/>
+          <w:rFonts w:ascii="Courier New" w:eastAsia="宋体" w:hAnsi="Courier New" w:cs="Courier New"/>
           <w:color w:val="444444"/>
           <w:kern w:val="0"/>
           <w:sz w:val="16"/>
@@ -791,7 +721,6 @@
         </w:rPr>
         <w:t xml:space="preserve">ction </w:t>
       </w:r>
-      <w:proofErr w:type="spellStart"/>
       <w:proofErr w:type="gramStart"/>
       <w:r>
         <w:rPr>
@@ -801,18 +730,7 @@
           <w:sz w:val="16"/>
           <w:szCs w:val="16"/>
         </w:rPr>
-        <w:t>MadDog</w:t>
-      </w:r>
-      <w:proofErr w:type="spellEnd"/>
-      <w:r>
-        <w:rPr>
-          <w:rFonts w:ascii="Courier New" w:eastAsia="宋体" w:hAnsi="Courier New" w:cs="Courier New"/>
-          <w:color w:val="444444"/>
-          <w:kern w:val="0"/>
-          <w:sz w:val="16"/>
-          <w:szCs w:val="16"/>
-        </w:rPr>
-        <w:t>(</w:t>
+        <w:t>MadDog(</w:t>
       </w:r>
       <w:proofErr w:type="gramEnd"/>
       <w:r>
@@ -915,68 +833,6 @@
           <w:szCs w:val="16"/>
         </w:rPr>
       </w:pPr>
-      <w:r>
-        <w:rPr>
-          <w:rFonts w:ascii="Courier New" w:eastAsia="宋体" w:hAnsi="Courier New" w:cs="Courier New"/>
-          <w:color w:val="444444"/>
-          <w:kern w:val="0"/>
-          <w:sz w:val="16"/>
-          <w:szCs w:val="16"/>
-        </w:rPr>
-        <w:t>//</w:t>
-      </w:r>
-      <w:r>
-        <w:rPr>
-          <w:rFonts w:ascii="Courier New" w:eastAsia="宋体" w:hAnsi="Courier New" w:cs="Courier New" w:hint="eastAsia"/>
-          <w:color w:val="444444"/>
-          <w:kern w:val="0"/>
-          <w:sz w:val="16"/>
-          <w:szCs w:val="16"/>
-        </w:rPr>
-        <w:t>输入</w:t>
-      </w:r>
-      <w:r>
-        <w:rPr>
-          <w:rFonts w:ascii="Courier New" w:eastAsia="宋体" w:hAnsi="Courier New" w:cs="Courier New" w:hint="eastAsia"/>
-          <w:color w:val="444444"/>
-          <w:kern w:val="0"/>
-          <w:sz w:val="16"/>
-          <w:szCs w:val="16"/>
-        </w:rPr>
-        <w:t>以下测试代码，</w:t>
-      </w:r>
-      <w:bookmarkStart w:id="1" w:name="_GoBack"/>
-      <w:bookmarkEnd w:id="1"/>
-      <w:r>
-        <w:rPr>
-          <w:rFonts w:ascii="Courier New" w:eastAsia="宋体" w:hAnsi="Courier New" w:cs="Courier New" w:hint="eastAsia"/>
-          <w:color w:val="444444"/>
-          <w:kern w:val="0"/>
-          <w:sz w:val="16"/>
-          <w:szCs w:val="16"/>
-        </w:rPr>
-        <w:t>小芒</w:t>
-      </w:r>
-      <w:r>
-        <w:rPr>
-          <w:rFonts w:ascii="Courier New" w:eastAsia="宋体" w:hAnsi="Courier New" w:cs="Courier New" w:hint="eastAsia"/>
-          <w:color w:val="444444"/>
-          <w:kern w:val="0"/>
-          <w:sz w:val="16"/>
-          <w:szCs w:val="16"/>
-        </w:rPr>
-        <w:t>会不停地</w:t>
-      </w:r>
-      <w:r>
-        <w:rPr>
-          <w:rFonts w:ascii="Courier New" w:eastAsia="宋体" w:hAnsi="Courier New" w:cs="Courier New" w:hint="eastAsia"/>
-          <w:color w:val="444444"/>
-          <w:kern w:val="0"/>
-          <w:sz w:val="16"/>
-          <w:szCs w:val="16"/>
-        </w:rPr>
-        <w:t>叫</w:t>
-      </w:r>
     </w:p>
     <w:p>
       <w:pPr>
@@ -1025,29 +881,69 @@
           <w:sz w:val="16"/>
           <w:szCs w:val="16"/>
         </w:rPr>
-        <w:t xml:space="preserve"> var dog = new </w:t>
+        <w:t>//</w:t>
+      </w:r>
+      <w:r>
+        <w:rPr>
+          <w:rFonts w:ascii="Courier New" w:eastAsia="宋体" w:hAnsi="Courier New" w:cs="Courier New" w:hint="eastAsia"/>
+          <w:color w:val="444444"/>
+          <w:kern w:val="0"/>
+          <w:sz w:val="16"/>
+          <w:szCs w:val="16"/>
+        </w:rPr>
+        <w:t>输入</w:t>
+      </w:r>
+      <w:r>
+        <w:rPr>
+          <w:rFonts w:ascii="Courier New" w:eastAsia="宋体" w:hAnsi="Courier New" w:cs="Courier New" w:hint="eastAsia"/>
+          <w:color w:val="444444"/>
+          <w:kern w:val="0"/>
+          <w:sz w:val="16"/>
+          <w:szCs w:val="16"/>
+        </w:rPr>
+        <w:t>以下测试代码，</w:t>
       </w:r>
       <w:proofErr w:type="gramStart"/>
       <w:r>
         <w:rPr>
-          <w:rFonts w:ascii="Courier New" w:eastAsia="宋体" w:hAnsi="Courier New" w:cs="Courier New"/>
-          <w:color w:val="444444"/>
-          <w:kern w:val="0"/>
-          <w:sz w:val="16"/>
-          <w:szCs w:val="16"/>
-        </w:rPr>
-        <w:t>Dog(</w:t>
+          <w:rFonts w:ascii="Courier New" w:eastAsia="宋体" w:hAnsi="Courier New" w:cs="Courier New" w:hint="eastAsia"/>
+          <w:color w:val="444444"/>
+          <w:kern w:val="0"/>
+          <w:sz w:val="16"/>
+          <w:szCs w:val="16"/>
+        </w:rPr>
+        <w:t>小芒</w:t>
+      </w:r>
+      <w:r>
+        <w:rPr>
+          <w:rFonts w:ascii="Courier New" w:eastAsia="宋体" w:hAnsi="Courier New" w:cs="Courier New" w:hint="eastAsia"/>
+          <w:color w:val="444444"/>
+          <w:kern w:val="0"/>
+          <w:sz w:val="16"/>
+          <w:szCs w:val="16"/>
+        </w:rPr>
+        <w:t>会不停</w:t>
       </w:r>
       <w:proofErr w:type="gramEnd"/>
       <w:r>
         <w:rPr>
-          <w:rFonts w:ascii="Courier New" w:eastAsia="宋体" w:hAnsi="Courier New" w:cs="Courier New"/>
-          <w:color w:val="444444"/>
-          <w:kern w:val="0"/>
-          <w:sz w:val="16"/>
-          <w:szCs w:val="16"/>
-        </w:rPr>
-        <w:t>);</w:t>
+          <w:rFonts w:ascii="Courier New" w:eastAsia="宋体" w:hAnsi="Courier New" w:cs="Courier New" w:hint="eastAsia"/>
+          <w:color w:val="444444"/>
+          <w:kern w:val="0"/>
+          <w:sz w:val="16"/>
+          <w:szCs w:val="16"/>
+        </w:rPr>
+        <w:t>地</w:t>
+      </w:r>
+      <w:r>
+        <w:rPr>
+          <w:rFonts w:ascii="Courier New" w:eastAsia="宋体" w:hAnsi="Courier New" w:cs="Courier New" w:hint="eastAsia"/>
+          <w:color w:val="444444"/>
+          <w:kern w:val="0"/>
+          <w:sz w:val="16"/>
+          <w:szCs w:val="16"/>
+        </w:rPr>
+        <w:t>叫</w:t>
       </w:r>
     </w:p>
     <w:p>
@@ -1097,9 +993,8 @@
           <w:sz w:val="16"/>
           <w:szCs w:val="16"/>
         </w:rPr>
-        <w:t xml:space="preserve"> </w:t>
-      </w:r>
-      <w:proofErr w:type="spellStart"/>
+        <w:t xml:space="preserve"> var dog = new </w:t>
+      </w:r>
       <w:proofErr w:type="gramStart"/>
       <w:r>
         <w:rPr>
@@ -1109,9 +1004,8 @@
           <w:sz w:val="16"/>
           <w:szCs w:val="16"/>
         </w:rPr>
-        <w:t>dog.yelp</w:t>
-      </w:r>
-      <w:proofErr w:type="spellEnd"/>
+        <w:t>Dog(</w:t>
+      </w:r>
       <w:proofErr w:type="gramEnd"/>
       <w:r>
         <w:rPr>
@@ -1121,7 +1015,7 @@
           <w:sz w:val="16"/>
           <w:szCs w:val="16"/>
         </w:rPr>
-        <w:t>();</w:t>
+        <w:t>);</w:t>
       </w:r>
     </w:p>
     <w:p>
@@ -1171,31 +1065,8 @@
           <w:sz w:val="16"/>
           <w:szCs w:val="16"/>
         </w:rPr>
-        <w:t xml:space="preserve"> var </w:t>
-      </w:r>
-      <w:proofErr w:type="spellStart"/>
-      <w:r>
-        <w:rPr>
-          <w:rFonts w:ascii="Courier New" w:eastAsia="宋体" w:hAnsi="Courier New" w:cs="Courier New"/>
-          <w:color w:val="444444"/>
-          <w:kern w:val="0"/>
-          <w:sz w:val="16"/>
-          <w:szCs w:val="16"/>
-        </w:rPr>
-        <w:t>madDog</w:t>
-      </w:r>
-      <w:proofErr w:type="spellEnd"/>
-      <w:r>
-        <w:rPr>
-          <w:rFonts w:ascii="Courier New" w:eastAsia="宋体" w:hAnsi="Courier New" w:cs="Courier New"/>
-          <w:color w:val="444444"/>
-          <w:kern w:val="0"/>
-          <w:sz w:val="16"/>
-          <w:szCs w:val="16"/>
-        </w:rPr>
-        <w:t xml:space="preserve"> = new </w:t>
-      </w:r>
-      <w:proofErr w:type="spellStart"/>
+        <w:t xml:space="preserve"> </w:t>
+      </w:r>
       <w:proofErr w:type="gramStart"/>
       <w:r>
         <w:rPr>
@@ -1205,18 +1076,7 @@
           <w:sz w:val="16"/>
           <w:szCs w:val="16"/>
         </w:rPr>
-        <w:t>MadDog</w:t>
-      </w:r>
-      <w:proofErr w:type="spellEnd"/>
-      <w:r>
-        <w:rPr>
-          <w:rFonts w:ascii="Courier New" w:eastAsia="宋体" w:hAnsi="Courier New" w:cs="Courier New"/>
-          <w:color w:val="444444"/>
-          <w:kern w:val="0"/>
-          <w:sz w:val="16"/>
-          <w:szCs w:val="16"/>
-        </w:rPr>
-        <w:t>(</w:t>
+        <w:t>dog.yelp</w:t>
       </w:r>
       <w:proofErr w:type="gramEnd"/>
       <w:r>
@@ -1227,7 +1087,7 @@
           <w:sz w:val="16"/>
           <w:szCs w:val="16"/>
         </w:rPr>
-        <w:t>);</w:t>
+        <w:t>();</w:t>
       </w:r>
     </w:p>
     <w:p>
@@ -1277,29 +1137,79 @@
           <w:sz w:val="16"/>
           <w:szCs w:val="16"/>
         </w:rPr>
-        <w:t xml:space="preserve"> </w:t>
-      </w:r>
-      <w:proofErr w:type="spellStart"/>
-      <w:r>
-        <w:rPr>
-          <w:rFonts w:ascii="Courier New" w:eastAsia="宋体" w:hAnsi="Courier New" w:cs="Courier New"/>
-          <w:color w:val="444444"/>
-          <w:kern w:val="0"/>
-          <w:sz w:val="16"/>
-          <w:szCs w:val="16"/>
-        </w:rPr>
-        <w:t>madDog.yelp</w:t>
-      </w:r>
-      <w:proofErr w:type="spellEnd"/>
-      <w:r>
-        <w:rPr>
-          <w:rFonts w:ascii="Courier New" w:eastAsia="宋体" w:hAnsi="Courier New" w:cs="Courier New"/>
-          <w:color w:val="444444"/>
-          <w:kern w:val="0"/>
-          <w:sz w:val="16"/>
-          <w:szCs w:val="16"/>
-        </w:rPr>
-        <w:t>();</w:t>
+        <w:t xml:space="preserve"> var madDog = new </w:t>
+      </w:r>
+      <w:proofErr w:type="gramStart"/>
+      <w:r>
+        <w:rPr>
+          <w:rFonts w:ascii="Courier New" w:eastAsia="宋体" w:hAnsi="Courier New" w:cs="Courier New"/>
+          <w:color w:val="444444"/>
+          <w:kern w:val="0"/>
+          <w:sz w:val="16"/>
+          <w:szCs w:val="16"/>
+        </w:rPr>
+        <w:t>MadDog(</w:t>
+      </w:r>
+      <w:proofErr w:type="gramEnd"/>
+      <w:r>
+        <w:rPr>
+          <w:rFonts w:ascii="Courier New" w:eastAsia="宋体" w:hAnsi="Courier New" w:cs="Courier New"/>
+          <w:color w:val="444444"/>
+          <w:kern w:val="0"/>
+          <w:sz w:val="16"/>
+          <w:szCs w:val="16"/>
+        </w:rPr>
+        <w:t>);</w:t>
+      </w:r>
+    </w:p>
+    <w:p>
+      <w:pPr>
+        <w:widowControl/>
+        <w:pBdr>
+          <w:top w:val="single" w:sz="6" w:space="7" w:color="DDDDDD"/>
+          <w:left w:val="single" w:sz="24" w:space="10" w:color="DDDDDD"/>
+          <w:bottom w:val="single" w:sz="6" w:space="7" w:color="DDDDDD"/>
+          <w:right w:val="single" w:sz="6" w:space="10" w:color="DDDDDD"/>
+        </w:pBdr>
+        <w:shd w:val="clear" w:color="auto" w:fill="FBFBFB"/>
+        <w:tabs>
+          <w:tab w:val="left" w:pos="916"/>
+          <w:tab w:val="left" w:pos="1832"/>
+          <w:tab w:val="left" w:pos="2748"/>
+          <w:tab w:val="left" w:pos="3664"/>
+          <w:tab w:val="left" w:pos="4580"/>
+          <w:tab w:val="left" w:pos="5496"/>
+          <w:tab w:val="left" w:pos="6412"/>
+          <w:tab w:val="left" w:pos="7328"/>
+          <w:tab w:val="left" w:pos="8244"/>
+          <w:tab w:val="left" w:pos="9160"/>
+          <w:tab w:val="left" w:pos="10076"/>
+          <w:tab w:val="left" w:pos="10992"/>
+          <w:tab w:val="left" w:pos="11908"/>
+          <w:tab w:val="left" w:pos="12824"/>
+          <w:tab w:val="left" w:pos="13740"/>
+          <w:tab w:val="left" w:pos="14656"/>
+        </w:tabs>
+        <w:wordWrap w:val="0"/>
+        <w:spacing w:before="204" w:after="204" w:line="272" w:lineRule="atLeast"/>
+        <w:jc w:val="left"/>
+        <w:rPr>
+          <w:rFonts w:ascii="Courier New" w:eastAsia="宋体" w:hAnsi="Courier New" w:cs="Courier New"/>
+          <w:color w:val="444444"/>
+          <w:kern w:val="0"/>
+          <w:sz w:val="16"/>
+          <w:szCs w:val="16"/>
+        </w:rPr>
+      </w:pPr>
+      <w:r>
+        <w:rPr>
+          <w:rFonts w:ascii="Courier New" w:eastAsia="宋体" w:hAnsi="Courier New" w:cs="Courier New"/>
+          <w:color w:val="444444"/>
+          <w:kern w:val="0"/>
+          <w:sz w:val="16"/>
+          <w:szCs w:val="16"/>
+        </w:rPr>
+        <w:t xml:space="preserve"> madDog.yelp();</w:t>
       </w:r>
     </w:p>
     <w:p/>
@@ -1565,6 +1475,7 @@
     <w:lsdException w:name="HTML Sample" w:semiHidden="1" w:unhideWhenUsed="1"/>
     <w:lsdException w:name="HTML Typewriter" w:semiHidden="1" w:unhideWhenUsed="1"/>
     <w:lsdException w:name="HTML Variable" w:semiHidden="1" w:unhideWhenUsed="1"/>
+    <w:lsdException w:name="Normal Table" w:semiHidden="1" w:unhideWhenUsed="1"/>
     <w:lsdException w:name="annotation subject" w:semiHidden="1" w:unhideWhenUsed="1"/>
     <w:lsdException w:name="No List" w:semiHidden="1" w:unhideWhenUsed="1"/>
     <w:lsdException w:name="Outline List 1" w:semiHidden="1" w:unhideWhenUsed="1"/>
@@ -1608,8 +1519,10 @@
     <w:lsdException w:name="Table Elegant" w:semiHidden="1" w:unhideWhenUsed="1"/>
     <w:lsdException w:name="Table Professional" w:semiHidden="1" w:unhideWhenUsed="1"/>
     <w:lsdException w:name="Table Subtle 1" w:semiHidden="1" w:unhideWhenUsed="1"/>
+    <w:lsdException w:name="Table Subtle 2" w:semiHidden="1" w:unhideWhenUsed="1"/>
     <w:lsdException w:name="Table Web 1" w:semiHidden="1" w:unhideWhenUsed="1"/>
     <w:lsdException w:name="Table Web 2" w:semiHidden="1" w:unhideWhenUsed="1"/>
+    <w:lsdException w:name="Table Web 3" w:semiHidden="1" w:unhideWhenUsed="1"/>
     <w:lsdException w:name="Balloon Text" w:semiHidden="1" w:unhideWhenUsed="1"/>
     <w:lsdException w:name="Table Grid" w:uiPriority="39"/>
     <w:lsdException w:name="Table Theme" w:semiHidden="1" w:unhideWhenUsed="1"/>
